--- a/Сценарий.docx
+++ b/Сценарий.docx
@@ -2,6 +2,70 @@
 <file path=word/document.xml><?xml version="1.0" encoding="utf-8"?>
 <w:document xmlns:wpc="http://schemas.microsoft.com/office/word/2010/wordprocessingCanvas" xmlns:cx="http://schemas.microsoft.com/office/drawing/2014/chartex" xmlns:cx1="http://schemas.microsoft.com/office/drawing/2015/9/8/chartex" xmlns:cx2="http://schemas.microsoft.com/office/drawing/2015/10/21/chartex" xmlns:cx3="http://schemas.microsoft.com/office/drawing/2016/5/9/chartex" xmlns:cx4="http://schemas.microsoft.com/office/drawing/2016/5/10/chartex" xmlns:cx5="http://schemas.microsoft.com/office/drawing/2016/5/11/chartex" xmlns:cx6="http://schemas.microsoft.com/office/drawing/2016/5/12/chartex" xmlns:cx7="http://schemas.microsoft.com/office/drawing/2016/5/13/chartex" xmlns:cx8="http://schemas.microsoft.com/office/drawing/2016/5/14/chartex" xmlns:mc="http://schemas.openxmlformats.org/markup-compatibility/2006" xmlns:aink="http://schemas.microsoft.com/office/drawing/2016/ink" xmlns:am3d="http://schemas.microsoft.com/office/drawing/2017/model3d" xmlns:o="urn:schemas-microsoft-com:office:office" xmlns:r="http://schemas.openxmlformats.org/officeDocument/2006/relationships" xmlns:m="http://schemas.openxmlformats.org/officeDocument/2006/math" xmlns:v="urn:schemas-microsoft-com:vml" xmlns:wp14="http://schemas.microsoft.com/office/word/2010/wordprocessingDrawing" xmlns:wp="http://schemas.openxmlformats.org/drawingml/2006/wordprocessingDrawing" xmlns:w10="urn:schemas-microsoft-com:office:word" xmlns:w="http://schemas.openxmlformats.org/wordprocessingml/2006/main" xmlns:w14="http://schemas.microsoft.com/office/word/2010/wordml" xmlns:w15="http://schemas.microsoft.com/office/word/2012/wordml" xmlns:w16cex="http://schemas.microsoft.com/office/word/2018/wordml/cex" xmlns:w16cid="http://schemas.microsoft.com/office/word/2016/wordml/cid" xmlns:w16="http://schemas.microsoft.com/office/word/2018/wordml" xmlns:w16sdtdh="http://schemas.microsoft.com/office/word/2020/wordml/sdtdatahash" xmlns:w16se="http://schemas.microsoft.com/office/word/2015/wordml/symex" xmlns:wpg="http://schemas.microsoft.com/office/word/2010/wordprocessingGroup" xmlns:wpi="http://schemas.microsoft.com/office/word/2010/wordprocessingInk" xmlns:wne="http://schemas.microsoft.com/office/word/2006/wordml" xmlns:wps="http://schemas.microsoft.com/office/word/2010/wordprocessingShape" mc:Ignorable="w14 w15 w16se w16cid w16 w16cex w16sdtdh wp14">
   <w:body>
+    <w:p>
+      <w:pPr>
+        <w:pStyle w:val="a3"/>
+        <w:numPr>
+          <w:ilvl w:val="0"/>
+          <w:numId w:val="2"/>
+        </w:numPr>
+        <w:ind w:left="0" w:firstLine="567"/>
+        <w:rPr>
+          <w:rFonts w:ascii="Times New Roman" w:hAnsi="Times New Roman" w:cs="Times New Roman"/>
+          <w:sz w:val="28"/>
+          <w:szCs w:val="28"/>
+        </w:rPr>
+      </w:pPr>
+      <w:r>
+        <w:rPr>
+          <w:rFonts w:ascii="Times New Roman" w:hAnsi="Times New Roman" w:cs="Times New Roman"/>
+          <w:sz w:val="28"/>
+          <w:szCs w:val="28"/>
+        </w:rPr>
+        <w:t xml:space="preserve"> </w:t>
+      </w:r>
+      <w:r>
+        <w:rPr>
+          <w:rFonts w:ascii="Times New Roman" w:hAnsi="Times New Roman" w:cs="Times New Roman"/>
+          <w:sz w:val="28"/>
+          <w:szCs w:val="28"/>
+        </w:rPr>
+        <w:t>День 1й</w:t>
+      </w:r>
+      <w:r>
+        <w:rPr>
+          <w:rFonts w:ascii="Times New Roman" w:hAnsi="Times New Roman" w:cs="Times New Roman"/>
+          <w:sz w:val="28"/>
+          <w:szCs w:val="28"/>
+        </w:rPr>
+        <w:br/>
+        <w:t>Митинг</w:t>
+      </w:r>
+      <w:r>
+        <w:rPr>
+          <w:rFonts w:ascii="Times New Roman" w:hAnsi="Times New Roman" w:cs="Times New Roman"/>
+          <w:sz w:val="28"/>
+          <w:szCs w:val="28"/>
+        </w:rPr>
+        <w:br/>
+      </w:r>
+      <w:r>
+        <w:rPr>
+          <w:rFonts w:ascii="Times New Roman" w:hAnsi="Times New Roman" w:cs="Times New Roman"/>
+          <w:sz w:val="28"/>
+          <w:szCs w:val="28"/>
+        </w:rPr>
+        <w:t>Ознакомительный с</w:t>
+      </w:r>
+      <w:r>
+        <w:rPr>
+          <w:rFonts w:ascii="Times New Roman" w:hAnsi="Times New Roman" w:cs="Times New Roman"/>
+          <w:sz w:val="28"/>
+          <w:szCs w:val="28"/>
+        </w:rPr>
+        <w:t>он</w:t>
+      </w:r>
+    </w:p>
     <w:p>
       <w:pPr>
         <w:pStyle w:val="a3"/>
@@ -22,7 +86,7 @@
           <w:sz w:val="28"/>
           <w:szCs w:val="28"/>
         </w:rPr>
-        <w:t>День 1й</w:t>
+        <w:t>День 2й</w:t>
       </w:r>
       <w:r>
         <w:rPr>
@@ -31,7 +95,15 @@
           <w:szCs w:val="28"/>
         </w:rPr>
         <w:br/>
-        <w:t>Митинг</w:t>
+        <w:t>Автобус</w:t>
+      </w:r>
+      <w:r>
+        <w:rPr>
+          <w:rFonts w:ascii="Times New Roman" w:hAnsi="Times New Roman" w:cs="Times New Roman"/>
+          <w:sz w:val="28"/>
+          <w:szCs w:val="28"/>
+        </w:rPr>
+        <w:t xml:space="preserve"> в звёздах</w:t>
       </w:r>
       <w:r>
         <w:rPr>
@@ -40,22 +112,7 @@
           <w:szCs w:val="28"/>
         </w:rPr>
         <w:br/>
-      </w:r>
-      <w:r>
-        <w:rPr>
-          <w:rFonts w:ascii="Times New Roman" w:hAnsi="Times New Roman" w:cs="Times New Roman"/>
-          <w:sz w:val="28"/>
-          <w:szCs w:val="28"/>
-        </w:rPr>
-        <w:t>Ознакомительный с</w:t>
-      </w:r>
-      <w:r>
-        <w:rPr>
-          <w:rFonts w:ascii="Times New Roman" w:hAnsi="Times New Roman" w:cs="Times New Roman"/>
-          <w:sz w:val="28"/>
-          <w:szCs w:val="28"/>
-        </w:rPr>
-        <w:t>он</w:t>
+        <w:t>Сон</w:t>
       </w:r>
     </w:p>
     <w:p>
@@ -78,23 +135,7 @@
           <w:sz w:val="28"/>
           <w:szCs w:val="28"/>
         </w:rPr>
-        <w:t xml:space="preserve">День </w:t>
-      </w:r>
-      <w:r>
-        <w:rPr>
-          <w:rFonts w:ascii="Times New Roman" w:hAnsi="Times New Roman" w:cs="Times New Roman"/>
-          <w:sz w:val="28"/>
-          <w:szCs w:val="28"/>
-        </w:rPr>
-        <w:t>2</w:t>
-      </w:r>
-      <w:r>
-        <w:rPr>
-          <w:rFonts w:ascii="Times New Roman" w:hAnsi="Times New Roman" w:cs="Times New Roman"/>
-          <w:sz w:val="28"/>
-          <w:szCs w:val="28"/>
-        </w:rPr>
-        <w:t>й</w:t>
+        <w:t>День 3й</w:t>
       </w:r>
       <w:r>
         <w:rPr>
@@ -103,7 +144,7 @@
           <w:szCs w:val="28"/>
         </w:rPr>
         <w:br/>
-        <w:t>Автобус</w:t>
+        <w:t>Взрыв здания</w:t>
       </w:r>
       <w:r>
         <w:rPr>
@@ -135,23 +176,7 @@
           <w:sz w:val="28"/>
           <w:szCs w:val="28"/>
         </w:rPr>
-        <w:t xml:space="preserve">День </w:t>
-      </w:r>
-      <w:r>
-        <w:rPr>
-          <w:rFonts w:ascii="Times New Roman" w:hAnsi="Times New Roman" w:cs="Times New Roman"/>
-          <w:sz w:val="28"/>
-          <w:szCs w:val="28"/>
-        </w:rPr>
-        <w:t>3</w:t>
-      </w:r>
-      <w:r>
-        <w:rPr>
-          <w:rFonts w:ascii="Times New Roman" w:hAnsi="Times New Roman" w:cs="Times New Roman"/>
-          <w:sz w:val="28"/>
-          <w:szCs w:val="28"/>
-        </w:rPr>
-        <w:t>й</w:t>
+        <w:t>День 4й</w:t>
       </w:r>
       <w:r>
         <w:rPr>
@@ -160,7 +185,15 @@
           <w:szCs w:val="28"/>
         </w:rPr>
         <w:br/>
-        <w:t>Взрыв здания</w:t>
+        <w:t>Встреча давнего друга</w:t>
+      </w:r>
+      <w:r>
+        <w:rPr>
+          <w:rFonts w:ascii="Times New Roman" w:hAnsi="Times New Roman" w:cs="Times New Roman"/>
+          <w:sz w:val="28"/>
+          <w:szCs w:val="28"/>
+        </w:rPr>
+        <w:t>, но тот даже не помнит его</w:t>
       </w:r>
       <w:r>
         <w:rPr>
@@ -192,23 +225,7 @@
           <w:sz w:val="28"/>
           <w:szCs w:val="28"/>
         </w:rPr>
-        <w:t>День</w:t>
-      </w:r>
-      <w:r>
-        <w:rPr>
-          <w:rFonts w:ascii="Times New Roman" w:hAnsi="Times New Roman" w:cs="Times New Roman"/>
-          <w:sz w:val="28"/>
-          <w:szCs w:val="28"/>
-        </w:rPr>
-        <w:t xml:space="preserve"> 4</w:t>
-      </w:r>
-      <w:r>
-        <w:rPr>
-          <w:rFonts w:ascii="Times New Roman" w:hAnsi="Times New Roman" w:cs="Times New Roman"/>
-          <w:sz w:val="28"/>
-          <w:szCs w:val="28"/>
-        </w:rPr>
-        <w:t>й</w:t>
+        <w:t>День 5й</w:t>
       </w:r>
       <w:r>
         <w:rPr>
@@ -217,7 +234,15 @@
           <w:szCs w:val="28"/>
         </w:rPr>
         <w:br/>
-        <w:t>Встреча давнего друга, но изменившегося</w:t>
+        <w:t>Встреча врага детства</w:t>
+      </w:r>
+      <w:r>
+        <w:rPr>
+          <w:rFonts w:ascii="Times New Roman" w:hAnsi="Times New Roman" w:cs="Times New Roman"/>
+          <w:sz w:val="28"/>
+          <w:szCs w:val="28"/>
+        </w:rPr>
+        <w:t>, но изменившегося</w:t>
       </w:r>
       <w:r>
         <w:rPr>
@@ -249,80 +274,7 @@
           <w:sz w:val="28"/>
           <w:szCs w:val="28"/>
         </w:rPr>
-        <w:t xml:space="preserve">День </w:t>
-      </w:r>
-      <w:r>
-        <w:rPr>
-          <w:rFonts w:ascii="Times New Roman" w:hAnsi="Times New Roman" w:cs="Times New Roman"/>
-          <w:sz w:val="28"/>
-          <w:szCs w:val="28"/>
-        </w:rPr>
-        <w:t>5</w:t>
-      </w:r>
-      <w:r>
-        <w:rPr>
-          <w:rFonts w:ascii="Times New Roman" w:hAnsi="Times New Roman" w:cs="Times New Roman"/>
-          <w:sz w:val="28"/>
-          <w:szCs w:val="28"/>
-        </w:rPr>
-        <w:t>й</w:t>
-      </w:r>
-      <w:r>
-        <w:rPr>
-          <w:rFonts w:ascii="Times New Roman" w:hAnsi="Times New Roman" w:cs="Times New Roman"/>
-          <w:sz w:val="28"/>
-          <w:szCs w:val="28"/>
-        </w:rPr>
-        <w:br/>
-        <w:t>Встреча врага детства, но тот даже не помнит его</w:t>
-      </w:r>
-      <w:r>
-        <w:rPr>
-          <w:rFonts w:ascii="Times New Roman" w:hAnsi="Times New Roman" w:cs="Times New Roman"/>
-          <w:sz w:val="28"/>
-          <w:szCs w:val="28"/>
-        </w:rPr>
-        <w:br/>
-        <w:t>Сон</w:t>
-      </w:r>
-    </w:p>
-    <w:p>
-      <w:pPr>
-        <w:pStyle w:val="a3"/>
-        <w:numPr>
-          <w:ilvl w:val="0"/>
-          <w:numId w:val="2"/>
-        </w:numPr>
-        <w:ind w:left="0" w:firstLine="709"/>
-        <w:rPr>
-          <w:rFonts w:ascii="Times New Roman" w:hAnsi="Times New Roman" w:cs="Times New Roman"/>
-          <w:sz w:val="28"/>
-          <w:szCs w:val="28"/>
-        </w:rPr>
-      </w:pPr>
-      <w:r>
-        <w:rPr>
-          <w:rFonts w:ascii="Times New Roman" w:hAnsi="Times New Roman" w:cs="Times New Roman"/>
-          <w:sz w:val="28"/>
-          <w:szCs w:val="28"/>
-        </w:rPr>
-        <w:t xml:space="preserve">День </w:t>
-      </w:r>
-      <w:r>
-        <w:rPr>
-          <w:rFonts w:ascii="Times New Roman" w:hAnsi="Times New Roman" w:cs="Times New Roman"/>
-          <w:sz w:val="28"/>
-          <w:szCs w:val="28"/>
-        </w:rPr>
-        <w:t>6</w:t>
-      </w:r>
-      <w:r>
-        <w:rPr>
-          <w:rFonts w:ascii="Times New Roman" w:hAnsi="Times New Roman" w:cs="Times New Roman"/>
-          <w:sz w:val="28"/>
-          <w:szCs w:val="28"/>
-        </w:rPr>
-        <w:t>й</w:t>
+        <w:t>День 6й</w:t>
       </w:r>
       <w:r>
         <w:rPr>

--- a/Сценарий.docx
+++ b/Сценарий.docx
@@ -4,18 +4,489 @@
   <w:body>
     <w:p>
       <w:pPr>
-        <w:pStyle w:val="a3"/>
-        <w:numPr>
-          <w:ilvl w:val="0"/>
-          <w:numId w:val="2"/>
-        </w:numPr>
-        <w:ind w:left="0" w:firstLine="567"/>
-        <w:rPr>
-          <w:rFonts w:ascii="Times New Roman" w:hAnsi="Times New Roman" w:cs="Times New Roman"/>
-          <w:sz w:val="28"/>
-          <w:szCs w:val="28"/>
-        </w:rPr>
-      </w:pPr>
+        <w:ind w:firstLine="709"/>
+        <w:rPr>
+          <w:rFonts w:ascii="Times New Roman" w:hAnsi="Times New Roman" w:cs="Times New Roman"/>
+          <w:sz w:val="28"/>
+          <w:szCs w:val="28"/>
+        </w:rPr>
+      </w:pPr>
+      <w:r>
+        <w:rPr>
+          <w:rFonts w:ascii="Times New Roman" w:hAnsi="Times New Roman" w:cs="Times New Roman"/>
+          <w:sz w:val="28"/>
+          <w:szCs w:val="28"/>
+        </w:rPr>
+        <w:t>День 1й</w:t>
+      </w:r>
+      <w:r>
+        <w:rPr>
+          <w:rFonts w:ascii="Times New Roman" w:hAnsi="Times New Roman" w:cs="Times New Roman"/>
+          <w:sz w:val="28"/>
+          <w:szCs w:val="28"/>
+        </w:rPr>
+        <w:t xml:space="preserve">. </w:t>
+      </w:r>
+      <w:r>
+        <w:rPr>
+          <w:rFonts w:ascii="Times New Roman" w:hAnsi="Times New Roman" w:cs="Times New Roman"/>
+          <w:b/>
+          <w:bCs/>
+          <w:sz w:val="28"/>
+          <w:szCs w:val="28"/>
+        </w:rPr>
+        <w:t>Эмоции и люди</w:t>
+      </w:r>
+    </w:p>
+    <w:p>
+      <w:pPr>
+        <w:ind w:firstLine="709"/>
+        <w:rPr>
+          <w:rFonts w:ascii="Times New Roman" w:hAnsi="Times New Roman" w:cs="Times New Roman"/>
+          <w:sz w:val="28"/>
+          <w:szCs w:val="28"/>
+        </w:rPr>
+      </w:pPr>
+      <w:r>
+        <w:rPr>
+          <w:rFonts w:ascii="Times New Roman" w:hAnsi="Times New Roman" w:cs="Times New Roman"/>
+          <w:sz w:val="28"/>
+          <w:szCs w:val="28"/>
+        </w:rPr>
+        <w:t xml:space="preserve">Кто знает, что же управляет поведением человека, его натурой? Скорее всего вы </w:t>
+      </w:r>
+      <w:proofErr w:type="gramStart"/>
+      <w:r>
+        <w:rPr>
+          <w:rFonts w:ascii="Times New Roman" w:hAnsi="Times New Roman" w:cs="Times New Roman"/>
+          <w:sz w:val="28"/>
+          <w:szCs w:val="28"/>
+        </w:rPr>
+        <w:t>скажите</w:t>
+      </w:r>
+      <w:proofErr w:type="gramEnd"/>
+      <w:r>
+        <w:rPr>
+          <w:rFonts w:ascii="Times New Roman" w:hAnsi="Times New Roman" w:cs="Times New Roman"/>
+          <w:sz w:val="28"/>
+          <w:szCs w:val="28"/>
+        </w:rPr>
+        <w:t xml:space="preserve"> что это зависит от воспитания конкретной личности и его окружения, однако </w:t>
+      </w:r>
+      <w:r>
+        <w:rPr>
+          <w:rFonts w:ascii="Times New Roman" w:hAnsi="Times New Roman" w:cs="Times New Roman"/>
+          <w:sz w:val="28"/>
+          <w:szCs w:val="28"/>
+        </w:rPr>
+        <w:t xml:space="preserve">это не совсем всегда корректно ибо например, </w:t>
+      </w:r>
+      <w:r>
+        <w:rPr>
+          <w:rFonts w:ascii="Times New Roman" w:hAnsi="Times New Roman" w:cs="Times New Roman"/>
+          <w:sz w:val="28"/>
+          <w:szCs w:val="28"/>
+        </w:rPr>
+        <w:t>никогда нельзя с 100% точностью сказать</w:t>
+      </w:r>
+      <w:r>
+        <w:rPr>
+          <w:rFonts w:ascii="Times New Roman" w:hAnsi="Times New Roman" w:cs="Times New Roman"/>
+          <w:sz w:val="28"/>
+          <w:szCs w:val="28"/>
+        </w:rPr>
+        <w:t xml:space="preserve"> что сделает человек в той или иной ситуации, или что-то точно о нём </w:t>
+      </w:r>
+      <w:r>
+        <w:rPr>
+          <w:rFonts w:ascii="Times New Roman" w:hAnsi="Times New Roman" w:cs="Times New Roman"/>
+          <w:sz w:val="28"/>
+          <w:szCs w:val="28"/>
+        </w:rPr>
+        <w:t xml:space="preserve">при </w:t>
+      </w:r>
+      <w:r>
+        <w:rPr>
+          <w:rFonts w:ascii="Times New Roman" w:hAnsi="Times New Roman" w:cs="Times New Roman"/>
+          <w:sz w:val="28"/>
+          <w:szCs w:val="28"/>
+        </w:rPr>
+        <w:t xml:space="preserve">достаточно длительном общении, а уж тем более по первому знакомству. </w:t>
+      </w:r>
+      <w:r>
+        <w:rPr>
+          <w:rFonts w:ascii="Times New Roman" w:hAnsi="Times New Roman" w:cs="Times New Roman"/>
+          <w:sz w:val="28"/>
+          <w:szCs w:val="28"/>
+        </w:rPr>
+        <w:t xml:space="preserve">Но что мы точно знаем, так это то, что последствиями принимаемых решений служат </w:t>
+      </w:r>
+      <w:r>
+        <w:rPr>
+          <w:rFonts w:ascii="Times New Roman" w:hAnsi="Times New Roman" w:cs="Times New Roman"/>
+          <w:sz w:val="28"/>
+          <w:szCs w:val="28"/>
+        </w:rPr>
+        <w:t>испытываемые им</w:t>
+      </w:r>
+      <w:r>
+        <w:rPr>
+          <w:rFonts w:ascii="Times New Roman" w:hAnsi="Times New Roman" w:cs="Times New Roman"/>
+          <w:sz w:val="28"/>
+          <w:szCs w:val="28"/>
+        </w:rPr>
+        <w:t xml:space="preserve"> эмоции. Характер и психологический портрет человека определяют эмоции, испытываемые человеком в данный момент. Они служат отношением к происходящему, а также выражением </w:t>
+      </w:r>
+      <w:r>
+        <w:rPr>
+          <w:rFonts w:ascii="Times New Roman" w:hAnsi="Times New Roman" w:cs="Times New Roman"/>
+          <w:sz w:val="28"/>
+          <w:szCs w:val="28"/>
+        </w:rPr>
+        <w:t>мировоззрения</w:t>
+      </w:r>
+      <w:r>
+        <w:rPr>
+          <w:rFonts w:ascii="Times New Roman" w:hAnsi="Times New Roman" w:cs="Times New Roman"/>
+          <w:sz w:val="28"/>
+          <w:szCs w:val="28"/>
+        </w:rPr>
+        <w:t xml:space="preserve"> и прошлого жизненного опыта</w:t>
+      </w:r>
+      <w:r>
+        <w:rPr>
+          <w:rFonts w:ascii="Times New Roman" w:hAnsi="Times New Roman" w:cs="Times New Roman"/>
+          <w:sz w:val="28"/>
+          <w:szCs w:val="28"/>
+        </w:rPr>
+        <w:t>.</w:t>
+      </w:r>
+    </w:p>
+    <w:p>
+      <w:pPr>
+        <w:ind w:firstLine="709"/>
+        <w:rPr>
+          <w:rFonts w:ascii="Times New Roman" w:hAnsi="Times New Roman" w:cs="Times New Roman"/>
+          <w:sz w:val="28"/>
+          <w:szCs w:val="28"/>
+        </w:rPr>
+      </w:pPr>
+      <w:r>
+        <w:rPr>
+          <w:rFonts w:ascii="Times New Roman" w:hAnsi="Times New Roman" w:cs="Times New Roman"/>
+          <w:sz w:val="28"/>
+          <w:szCs w:val="28"/>
+        </w:rPr>
+        <w:t>Всего в общем выделяют около 6 эмоций (можно и на 7-8, но мы разделили их на 6 для удобства):</w:t>
+      </w:r>
+    </w:p>
+    <w:p>
+      <w:pPr>
+        <w:ind w:firstLine="709"/>
+        <w:rPr>
+          <w:rFonts w:ascii="Times New Roman" w:hAnsi="Times New Roman" w:cs="Times New Roman"/>
+          <w:sz w:val="28"/>
+          <w:szCs w:val="28"/>
+        </w:rPr>
+      </w:pPr>
+      <w:proofErr w:type="spellStart"/>
+      <w:r>
+        <w:rPr>
+          <w:rFonts w:ascii="Times New Roman" w:hAnsi="Times New Roman" w:cs="Times New Roman"/>
+          <w:sz w:val="28"/>
+          <w:szCs w:val="28"/>
+        </w:rPr>
+        <w:t>Peaceful</w:t>
+      </w:r>
+      <w:proofErr w:type="spellEnd"/>
+      <w:r>
+        <w:rPr>
+          <w:rFonts w:ascii="Times New Roman" w:hAnsi="Times New Roman" w:cs="Times New Roman"/>
+          <w:sz w:val="28"/>
+          <w:szCs w:val="28"/>
+        </w:rPr>
+        <w:t xml:space="preserve"> - спокойствие, гармония</w:t>
+      </w:r>
+    </w:p>
+    <w:p>
+      <w:pPr>
+        <w:ind w:firstLine="709"/>
+        <w:rPr>
+          <w:rFonts w:ascii="Times New Roman" w:hAnsi="Times New Roman" w:cs="Times New Roman"/>
+          <w:sz w:val="28"/>
+          <w:szCs w:val="28"/>
+        </w:rPr>
+      </w:pPr>
+      <w:proofErr w:type="spellStart"/>
+      <w:r>
+        <w:rPr>
+          <w:rFonts w:ascii="Times New Roman" w:hAnsi="Times New Roman" w:cs="Times New Roman"/>
+          <w:sz w:val="28"/>
+          <w:szCs w:val="28"/>
+        </w:rPr>
+        <w:t>Joyful</w:t>
+      </w:r>
+      <w:proofErr w:type="spellEnd"/>
+      <w:r>
+        <w:rPr>
+          <w:rFonts w:ascii="Times New Roman" w:hAnsi="Times New Roman" w:cs="Times New Roman"/>
+          <w:sz w:val="28"/>
+          <w:szCs w:val="28"/>
+        </w:rPr>
+        <w:t xml:space="preserve"> - радость</w:t>
+      </w:r>
+    </w:p>
+    <w:p>
+      <w:pPr>
+        <w:ind w:firstLine="709"/>
+        <w:rPr>
+          <w:rFonts w:ascii="Times New Roman" w:hAnsi="Times New Roman" w:cs="Times New Roman"/>
+          <w:sz w:val="28"/>
+          <w:szCs w:val="28"/>
+        </w:rPr>
+      </w:pPr>
+      <w:proofErr w:type="spellStart"/>
+      <w:r>
+        <w:rPr>
+          <w:rFonts w:ascii="Times New Roman" w:hAnsi="Times New Roman" w:cs="Times New Roman"/>
+          <w:sz w:val="28"/>
+          <w:szCs w:val="28"/>
+        </w:rPr>
+        <w:t>Powerful</w:t>
+      </w:r>
+      <w:proofErr w:type="spellEnd"/>
+      <w:r>
+        <w:rPr>
+          <w:rFonts w:ascii="Times New Roman" w:hAnsi="Times New Roman" w:cs="Times New Roman"/>
+          <w:sz w:val="28"/>
+          <w:szCs w:val="28"/>
+        </w:rPr>
+        <w:t xml:space="preserve"> - могущество, подчинение влиянию</w:t>
+      </w:r>
+    </w:p>
+    <w:p>
+      <w:pPr>
+        <w:ind w:firstLine="709"/>
+        <w:rPr>
+          <w:rFonts w:ascii="Times New Roman" w:hAnsi="Times New Roman" w:cs="Times New Roman"/>
+          <w:sz w:val="28"/>
+          <w:szCs w:val="28"/>
+        </w:rPr>
+      </w:pPr>
+      <w:proofErr w:type="spellStart"/>
+      <w:r>
+        <w:rPr>
+          <w:rFonts w:ascii="Times New Roman" w:hAnsi="Times New Roman" w:cs="Times New Roman"/>
+          <w:sz w:val="28"/>
+          <w:szCs w:val="28"/>
+        </w:rPr>
+        <w:t>Scare</w:t>
+      </w:r>
+      <w:proofErr w:type="spellEnd"/>
+      <w:r>
+        <w:rPr>
+          <w:rFonts w:ascii="Times New Roman" w:hAnsi="Times New Roman" w:cs="Times New Roman"/>
+          <w:sz w:val="28"/>
+          <w:szCs w:val="28"/>
+        </w:rPr>
+        <w:t xml:space="preserve"> - страх</w:t>
+      </w:r>
+    </w:p>
+    <w:p>
+      <w:pPr>
+        <w:ind w:firstLine="709"/>
+        <w:rPr>
+          <w:rFonts w:ascii="Times New Roman" w:hAnsi="Times New Roman" w:cs="Times New Roman"/>
+          <w:sz w:val="28"/>
+          <w:szCs w:val="28"/>
+        </w:rPr>
+      </w:pPr>
+      <w:proofErr w:type="spellStart"/>
+      <w:r>
+        <w:rPr>
+          <w:rFonts w:ascii="Times New Roman" w:hAnsi="Times New Roman" w:cs="Times New Roman"/>
+          <w:sz w:val="28"/>
+          <w:szCs w:val="28"/>
+        </w:rPr>
+        <w:t>Mad</w:t>
+      </w:r>
+      <w:proofErr w:type="spellEnd"/>
+      <w:r>
+        <w:rPr>
+          <w:rFonts w:ascii="Times New Roman" w:hAnsi="Times New Roman" w:cs="Times New Roman"/>
+          <w:sz w:val="28"/>
+          <w:szCs w:val="28"/>
+        </w:rPr>
+        <w:t xml:space="preserve"> - безрассудство, безумие</w:t>
+      </w:r>
+    </w:p>
+    <w:p>
+      <w:pPr>
+        <w:ind w:firstLine="709"/>
+        <w:rPr>
+          <w:rFonts w:ascii="Times New Roman" w:hAnsi="Times New Roman" w:cs="Times New Roman"/>
+          <w:sz w:val="28"/>
+          <w:szCs w:val="28"/>
+        </w:rPr>
+      </w:pPr>
+      <w:proofErr w:type="spellStart"/>
+      <w:r>
+        <w:rPr>
+          <w:rFonts w:ascii="Times New Roman" w:hAnsi="Times New Roman" w:cs="Times New Roman"/>
+          <w:sz w:val="28"/>
+          <w:szCs w:val="28"/>
+        </w:rPr>
+        <w:t>Sad</w:t>
+      </w:r>
+      <w:proofErr w:type="spellEnd"/>
+      <w:r>
+        <w:rPr>
+          <w:rFonts w:ascii="Times New Roman" w:hAnsi="Times New Roman" w:cs="Times New Roman"/>
+          <w:sz w:val="28"/>
+          <w:szCs w:val="28"/>
+        </w:rPr>
+        <w:t xml:space="preserve"> - печаль</w:t>
+      </w:r>
+    </w:p>
+    <w:p>
+      <w:pPr>
+        <w:ind w:firstLine="709"/>
+        <w:rPr>
+          <w:rFonts w:ascii="Times New Roman" w:hAnsi="Times New Roman" w:cs="Times New Roman"/>
+          <w:sz w:val="28"/>
+          <w:szCs w:val="28"/>
+        </w:rPr>
+      </w:pPr>
+      <w:r>
+        <w:rPr>
+          <w:rFonts w:ascii="Times New Roman" w:hAnsi="Times New Roman" w:cs="Times New Roman"/>
+          <w:sz w:val="28"/>
+          <w:szCs w:val="28"/>
+        </w:rPr>
+        <w:t>Как вы думаете, какой вы человек относительно тех эмоций и действий, в которые вы вкладываете эти эмоции?</w:t>
+      </w:r>
+    </w:p>
+    <w:p>
+      <w:pPr>
+        <w:ind w:firstLine="709"/>
+        <w:rPr>
+          <w:rFonts w:ascii="Times New Roman" w:hAnsi="Times New Roman" w:cs="Times New Roman"/>
+          <w:sz w:val="28"/>
+          <w:szCs w:val="28"/>
+        </w:rPr>
+      </w:pPr>
+      <w:r>
+        <w:rPr>
+          <w:rFonts w:ascii="Times New Roman" w:hAnsi="Times New Roman" w:cs="Times New Roman"/>
+          <w:sz w:val="28"/>
+          <w:szCs w:val="28"/>
+        </w:rPr>
+        <w:t xml:space="preserve">*ГГ сворачивает телефон и выходит из браузера, потому что ему написал альтернативный </w:t>
+      </w:r>
+      <w:proofErr w:type="spellStart"/>
+      <w:r>
+        <w:rPr>
+          <w:rFonts w:ascii="Times New Roman" w:hAnsi="Times New Roman" w:cs="Times New Roman"/>
+          <w:sz w:val="28"/>
+          <w:szCs w:val="28"/>
+        </w:rPr>
+        <w:t>гг</w:t>
+      </w:r>
+      <w:proofErr w:type="spellEnd"/>
+      <w:r>
+        <w:rPr>
+          <w:rFonts w:ascii="Times New Roman" w:hAnsi="Times New Roman" w:cs="Times New Roman"/>
+          <w:sz w:val="28"/>
+          <w:szCs w:val="28"/>
+        </w:rPr>
+        <w:t>*</w:t>
+      </w:r>
+    </w:p>
+    <w:p>
+      <w:pPr>
+        <w:ind w:firstLine="709"/>
+        <w:rPr>
+          <w:rFonts w:ascii="Times New Roman" w:hAnsi="Times New Roman" w:cs="Times New Roman"/>
+          <w:sz w:val="28"/>
+          <w:szCs w:val="28"/>
+        </w:rPr>
+      </w:pPr>
+      <w:r>
+        <w:rPr>
+          <w:rFonts w:ascii="Times New Roman" w:hAnsi="Times New Roman" w:cs="Times New Roman"/>
+          <w:sz w:val="28"/>
+          <w:szCs w:val="28"/>
+        </w:rPr>
+        <w:t xml:space="preserve">- Хм, </w:t>
+      </w:r>
+      <w:r>
+        <w:rPr>
+          <w:rFonts w:ascii="Times New Roman" w:hAnsi="Times New Roman" w:cs="Times New Roman"/>
+          <w:sz w:val="28"/>
+          <w:szCs w:val="28"/>
+        </w:rPr>
+        <w:t xml:space="preserve">это очень странно…  Но достаточно логично, </w:t>
+      </w:r>
+      <w:r>
+        <w:rPr>
+          <w:rFonts w:ascii="Times New Roman" w:hAnsi="Times New Roman" w:cs="Times New Roman"/>
+          <w:sz w:val="28"/>
+          <w:szCs w:val="28"/>
+        </w:rPr>
+        <w:t xml:space="preserve">а </w:t>
+      </w:r>
+      <w:proofErr w:type="gramStart"/>
+      <w:r>
+        <w:rPr>
+          <w:rFonts w:ascii="Times New Roman" w:hAnsi="Times New Roman" w:cs="Times New Roman"/>
+          <w:sz w:val="28"/>
+          <w:szCs w:val="28"/>
+        </w:rPr>
+        <w:t>что</w:t>
+      </w:r>
+      <w:proofErr w:type="gramEnd"/>
+      <w:r>
+        <w:rPr>
+          <w:rFonts w:ascii="Times New Roman" w:hAnsi="Times New Roman" w:cs="Times New Roman"/>
+          <w:sz w:val="28"/>
+          <w:szCs w:val="28"/>
+        </w:rPr>
+        <w:t xml:space="preserve"> если последовать подобной</w:t>
+      </w:r>
+      <w:r>
+        <w:rPr>
+          <w:rFonts w:ascii="Times New Roman" w:hAnsi="Times New Roman" w:cs="Times New Roman"/>
+          <w:sz w:val="28"/>
+          <w:szCs w:val="28"/>
+        </w:rPr>
+        <w:t xml:space="preserve"> мысли, модели или как это вообще можно назвать</w:t>
+      </w:r>
+      <w:r>
+        <w:rPr>
+          <w:rFonts w:ascii="Times New Roman" w:hAnsi="Times New Roman" w:cs="Times New Roman"/>
+          <w:sz w:val="28"/>
+          <w:szCs w:val="28"/>
+        </w:rPr>
+        <w:t>?..</w:t>
+      </w:r>
+    </w:p>
+    <w:p>
+      <w:pPr>
+        <w:ind w:firstLine="709"/>
+        <w:rPr>
+          <w:rFonts w:ascii="Times New Roman" w:hAnsi="Times New Roman" w:cs="Times New Roman"/>
+          <w:sz w:val="28"/>
+          <w:szCs w:val="28"/>
+        </w:rPr>
+      </w:pPr>
+      <w:r>
+        <w:rPr>
+          <w:rFonts w:ascii="Times New Roman" w:hAnsi="Times New Roman" w:cs="Times New Roman"/>
+          <w:sz w:val="28"/>
+          <w:szCs w:val="28"/>
+        </w:rPr>
+        <w:t>-- Ну попробуй, будет интересно, я тоже попробую.</w:t>
+      </w:r>
       <w:r>
         <w:rPr>
           <w:rFonts w:ascii="Times New Roman" w:hAnsi="Times New Roman" w:cs="Times New Roman"/>
@@ -24,13 +495,23 @@
         </w:rPr>
         <w:t xml:space="preserve"> </w:t>
       </w:r>
-      <w:r>
-        <w:rPr>
-          <w:rFonts w:ascii="Times New Roman" w:hAnsi="Times New Roman" w:cs="Times New Roman"/>
-          <w:sz w:val="28"/>
-          <w:szCs w:val="28"/>
-        </w:rPr>
-        <w:t>День 1й</w:t>
+      <w:proofErr w:type="spellStart"/>
+      <w:r>
+        <w:rPr>
+          <w:rFonts w:ascii="Times New Roman" w:hAnsi="Times New Roman" w:cs="Times New Roman"/>
+          <w:sz w:val="28"/>
+          <w:szCs w:val="28"/>
+        </w:rPr>
+        <w:t>Ооо</w:t>
+      </w:r>
+      <w:proofErr w:type="spellEnd"/>
+      <w:r>
+        <w:rPr>
+          <w:rFonts w:ascii="Times New Roman" w:hAnsi="Times New Roman" w:cs="Times New Roman"/>
+          <w:sz w:val="28"/>
+          <w:szCs w:val="28"/>
+        </w:rPr>
+        <w:t>! У меня ещё мысль, как насчёт потом собрать из всего этого что-то на подобие анкеты? – Идея неплохая. Посмотрим в итоге что получится</w:t>
       </w:r>
       <w:r>
         <w:rPr>
@@ -39,62 +520,86 @@
           <w:szCs w:val="28"/>
         </w:rPr>
         <w:br/>
-        <w:t>Митинг</w:t>
-      </w:r>
-      <w:r>
-        <w:rPr>
-          <w:rFonts w:ascii="Times New Roman" w:hAnsi="Times New Roman" w:cs="Times New Roman"/>
-          <w:sz w:val="28"/>
-          <w:szCs w:val="28"/>
-        </w:rPr>
-        <w:br/>
-      </w:r>
-      <w:r>
-        <w:rPr>
-          <w:rFonts w:ascii="Times New Roman" w:hAnsi="Times New Roman" w:cs="Times New Roman"/>
-          <w:sz w:val="28"/>
-          <w:szCs w:val="28"/>
-        </w:rPr>
-        <w:t>Ознакомительный с</w:t>
-      </w:r>
-      <w:r>
-        <w:rPr>
-          <w:rFonts w:ascii="Times New Roman" w:hAnsi="Times New Roman" w:cs="Times New Roman"/>
-          <w:sz w:val="28"/>
-          <w:szCs w:val="28"/>
-        </w:rPr>
-        <w:t>он</w:t>
-      </w:r>
-    </w:p>
-    <w:p>
-      <w:pPr>
-        <w:pStyle w:val="a3"/>
-        <w:numPr>
-          <w:ilvl w:val="0"/>
-          <w:numId w:val="2"/>
-        </w:numPr>
-        <w:ind w:left="0" w:firstLine="709"/>
-        <w:rPr>
-          <w:rFonts w:ascii="Times New Roman" w:hAnsi="Times New Roman" w:cs="Times New Roman"/>
-          <w:sz w:val="28"/>
-          <w:szCs w:val="28"/>
-        </w:rPr>
-      </w:pPr>
-      <w:r>
-        <w:rPr>
-          <w:rFonts w:ascii="Times New Roman" w:hAnsi="Times New Roman" w:cs="Times New Roman"/>
-          <w:sz w:val="28"/>
-          <w:szCs w:val="28"/>
-        </w:rPr>
-        <w:t>День 2й</w:t>
-      </w:r>
-      <w:r>
-        <w:rPr>
-          <w:rFonts w:ascii="Times New Roman" w:hAnsi="Times New Roman" w:cs="Times New Roman"/>
-          <w:sz w:val="28"/>
-          <w:szCs w:val="28"/>
-        </w:rPr>
-        <w:br/>
+      </w:r>
+      <w:r>
+        <w:rPr>
+          <w:rFonts w:ascii="Times New Roman" w:hAnsi="Times New Roman" w:cs="Times New Roman"/>
+          <w:sz w:val="28"/>
+          <w:szCs w:val="28"/>
+        </w:rPr>
+        <w:t>- Какая у тебя сейчас пара?</w:t>
+      </w:r>
+    </w:p>
+    <w:p>
+      <w:pPr>
+        <w:ind w:firstLine="709"/>
+        <w:rPr>
+          <w:rFonts w:ascii="Times New Roman" w:hAnsi="Times New Roman" w:cs="Times New Roman"/>
+          <w:sz w:val="28"/>
+          <w:szCs w:val="28"/>
+        </w:rPr>
+      </w:pPr>
+      <w:r>
+        <w:rPr>
+          <w:rFonts w:ascii="Times New Roman" w:hAnsi="Times New Roman" w:cs="Times New Roman"/>
+          <w:sz w:val="28"/>
+          <w:szCs w:val="28"/>
+        </w:rPr>
+        <w:t>-- Английский</w:t>
+      </w:r>
+    </w:p>
+    <w:p>
+      <w:pPr>
+        <w:ind w:firstLine="709"/>
+        <w:rPr>
+          <w:rFonts w:ascii="Times New Roman" w:hAnsi="Times New Roman" w:cs="Times New Roman"/>
+          <w:sz w:val="28"/>
+          <w:szCs w:val="28"/>
+        </w:rPr>
+      </w:pPr>
+      <w:r>
+        <w:rPr>
+          <w:rFonts w:ascii="Times New Roman" w:hAnsi="Times New Roman" w:cs="Times New Roman"/>
+          <w:sz w:val="28"/>
+          <w:szCs w:val="28"/>
+        </w:rPr>
+        <w:t>- А у меня вроде алгебра… чёрт, опять тест какой-нибудь будет</w:t>
+      </w:r>
+    </w:p>
+    <w:p>
+      <w:pPr>
+        <w:ind w:firstLine="709"/>
+        <w:rPr>
+          <w:rFonts w:ascii="Times New Roman" w:hAnsi="Times New Roman" w:cs="Times New Roman"/>
+          <w:sz w:val="28"/>
+          <w:szCs w:val="28"/>
+        </w:rPr>
+      </w:pPr>
+      <w:r>
+        <w:rPr>
+          <w:rFonts w:ascii="Times New Roman" w:hAnsi="Times New Roman" w:cs="Times New Roman"/>
+          <w:sz w:val="28"/>
+          <w:szCs w:val="28"/>
+        </w:rPr>
+        <w:t>-- Ох, тогда удачи!</w:t>
+      </w:r>
+    </w:p>
+    <w:p>
+      <w:pPr>
+        <w:ind w:firstLine="709"/>
+        <w:rPr>
+          <w:rFonts w:ascii="Times New Roman" w:hAnsi="Times New Roman" w:cs="Times New Roman"/>
+          <w:sz w:val="28"/>
+          <w:szCs w:val="28"/>
+        </w:rPr>
+      </w:pPr>
+      <w:r>
+        <w:rPr>
+          <w:rFonts w:ascii="Times New Roman" w:hAnsi="Times New Roman" w:cs="Times New Roman"/>
+          <w:sz w:val="28"/>
+          <w:szCs w:val="28"/>
+        </w:rPr>
+        <w:lastRenderedPageBreak/>
         <w:t>Автобус</w:t>
       </w:r>
       <w:r>
@@ -117,12 +622,7 @@
     </w:p>
     <w:p>
       <w:pPr>
-        <w:pStyle w:val="a3"/>
-        <w:numPr>
-          <w:ilvl w:val="0"/>
-          <w:numId w:val="2"/>
-        </w:numPr>
-        <w:ind w:left="0" w:firstLine="709"/>
+        <w:ind w:firstLine="709"/>
         <w:rPr>
           <w:rFonts w:ascii="Times New Roman" w:hAnsi="Times New Roman" w:cs="Times New Roman"/>
           <w:sz w:val="28"/>
@@ -158,12 +658,7 @@
     </w:p>
     <w:p>
       <w:pPr>
-        <w:pStyle w:val="a3"/>
-        <w:numPr>
-          <w:ilvl w:val="0"/>
-          <w:numId w:val="2"/>
-        </w:numPr>
-        <w:ind w:left="0" w:firstLine="709"/>
+        <w:ind w:firstLine="709"/>
         <w:rPr>
           <w:rFonts w:ascii="Times New Roman" w:hAnsi="Times New Roman" w:cs="Times New Roman"/>
           <w:sz w:val="28"/>
@@ -207,12 +702,7 @@
     </w:p>
     <w:p>
       <w:pPr>
-        <w:pStyle w:val="a3"/>
-        <w:numPr>
-          <w:ilvl w:val="0"/>
-          <w:numId w:val="2"/>
-        </w:numPr>
-        <w:ind w:left="0" w:firstLine="709"/>
+        <w:ind w:firstLine="709"/>
         <w:rPr>
           <w:rFonts w:ascii="Times New Roman" w:hAnsi="Times New Roman" w:cs="Times New Roman"/>
           <w:sz w:val="28"/>
@@ -256,12 +746,7 @@
     </w:p>
     <w:p>
       <w:pPr>
-        <w:pStyle w:val="a3"/>
-        <w:numPr>
-          <w:ilvl w:val="0"/>
-          <w:numId w:val="2"/>
-        </w:numPr>
-        <w:ind w:left="0" w:firstLine="709"/>
+        <w:ind w:firstLine="709"/>
         <w:rPr>
           <w:rFonts w:ascii="Times New Roman" w:hAnsi="Times New Roman" w:cs="Times New Roman"/>
           <w:sz w:val="28"/>
@@ -423,7 +908,7 @@
   <w:abstractNum w:abstractNumId="1" w15:restartNumberingAfterBreak="0">
     <w:nsid w:val="76A3286F"/>
     <w:multiLevelType w:val="hybridMultilevel"/>
-    <w:tmpl w:val="AFD4D2B8"/>
+    <w:tmpl w:val="F222CB6A"/>
     <w:lvl w:ilvl="0" w:tplc="04190001">
       <w:start w:val="1"/>
       <w:numFmt w:val="bullet"/>

--- a/Сценарий.docx
+++ b/Сценарий.docx
@@ -9,6 +9,146 @@
           <w:rFonts w:ascii="Times New Roman" w:hAnsi="Times New Roman" w:cs="Times New Roman"/>
           <w:sz w:val="28"/>
           <w:szCs w:val="28"/>
+          <w:lang w:val="en-US"/>
+        </w:rPr>
+      </w:pPr>
+      <w:r>
+        <w:rPr>
+          <w:rFonts w:ascii="Times New Roman" w:hAnsi="Times New Roman" w:cs="Times New Roman"/>
+          <w:sz w:val="28"/>
+          <w:szCs w:val="28"/>
+        </w:rPr>
+        <w:t>Что бы ты взял с собой в дорогу? Купишь еду там или с собой? Ты не забываешь мыть контейнер когда приезжаешь домой? Сразу к делам или полежать-посидеть пару минут после прогулки?</w:t>
+      </w:r>
+      <w:r>
+        <w:rPr>
+          <w:rFonts w:ascii="Times New Roman" w:hAnsi="Times New Roman" w:cs="Times New Roman"/>
+          <w:sz w:val="28"/>
+          <w:szCs w:val="28"/>
+        </w:rPr>
+        <w:t xml:space="preserve"> </w:t>
+      </w:r>
+      <w:proofErr w:type="spellStart"/>
+      <w:r>
+        <w:rPr>
+          <w:rFonts w:ascii="Times New Roman" w:hAnsi="Times New Roman" w:cs="Times New Roman"/>
+          <w:sz w:val="28"/>
+          <w:szCs w:val="28"/>
+        </w:rPr>
+        <w:t>Винкс</w:t>
+      </w:r>
+      <w:proofErr w:type="spellEnd"/>
+      <w:r>
+        <w:rPr>
+          <w:rFonts w:ascii="Times New Roman" w:hAnsi="Times New Roman" w:cs="Times New Roman"/>
+          <w:sz w:val="28"/>
+          <w:szCs w:val="28"/>
+        </w:rPr>
+        <w:t xml:space="preserve"> Чародейки </w:t>
+      </w:r>
+      <w:proofErr w:type="spellStart"/>
+      <w:r>
+        <w:rPr>
+          <w:rFonts w:ascii="Times New Roman" w:hAnsi="Times New Roman" w:cs="Times New Roman"/>
+          <w:sz w:val="28"/>
+          <w:szCs w:val="28"/>
+        </w:rPr>
+        <w:t>Бакуганы</w:t>
+      </w:r>
+      <w:proofErr w:type="spellEnd"/>
+      <w:r>
+        <w:rPr>
+          <w:rFonts w:ascii="Times New Roman" w:hAnsi="Times New Roman" w:cs="Times New Roman"/>
+          <w:sz w:val="28"/>
+          <w:szCs w:val="28"/>
+        </w:rPr>
+        <w:t>(2007)</w:t>
+      </w:r>
+      <w:r>
+        <w:rPr>
+          <w:rFonts w:ascii="Times New Roman" w:hAnsi="Times New Roman" w:cs="Times New Roman"/>
+          <w:sz w:val="28"/>
+          <w:szCs w:val="28"/>
+        </w:rPr>
+        <w:t xml:space="preserve"> </w:t>
+      </w:r>
+      <w:r>
+        <w:rPr>
+          <w:rFonts w:ascii="Times New Roman" w:hAnsi="Times New Roman" w:cs="Times New Roman"/>
+          <w:sz w:val="28"/>
+          <w:szCs w:val="28"/>
+          <w:lang w:val="en-US"/>
+        </w:rPr>
+        <w:t>LBX</w:t>
+      </w:r>
+      <w:r>
+        <w:rPr>
+          <w:rFonts w:ascii="Times New Roman" w:hAnsi="Times New Roman" w:cs="Times New Roman"/>
+          <w:sz w:val="28"/>
+          <w:szCs w:val="28"/>
+        </w:rPr>
+        <w:t xml:space="preserve"> </w:t>
+      </w:r>
+      <w:r>
+        <w:rPr>
+          <w:rFonts w:ascii="Times New Roman" w:hAnsi="Times New Roman" w:cs="Times New Roman"/>
+          <w:sz w:val="28"/>
+          <w:szCs w:val="28"/>
+        </w:rPr>
+        <w:t xml:space="preserve">Скип? С </w:t>
+      </w:r>
+      <w:proofErr w:type="spellStart"/>
+      <w:r>
+        <w:rPr>
+          <w:rFonts w:ascii="Times New Roman" w:hAnsi="Times New Roman" w:cs="Times New Roman"/>
+          <w:sz w:val="28"/>
+          <w:szCs w:val="28"/>
+        </w:rPr>
+        <w:t>макарошками</w:t>
+      </w:r>
+      <w:proofErr w:type="spellEnd"/>
+      <w:r>
+        <w:rPr>
+          <w:rFonts w:ascii="Times New Roman" w:hAnsi="Times New Roman" w:cs="Times New Roman"/>
+          <w:sz w:val="28"/>
+          <w:szCs w:val="28"/>
+        </w:rPr>
+        <w:t xml:space="preserve">,  с </w:t>
+      </w:r>
+      <w:proofErr w:type="spellStart"/>
+      <w:r>
+        <w:rPr>
+          <w:rFonts w:ascii="Times New Roman" w:hAnsi="Times New Roman" w:cs="Times New Roman"/>
+          <w:sz w:val="28"/>
+          <w:szCs w:val="28"/>
+        </w:rPr>
+        <w:t>пюрешками</w:t>
+      </w:r>
+      <w:proofErr w:type="spellEnd"/>
+      <w:r>
+        <w:rPr>
+          <w:rFonts w:ascii="Times New Roman" w:hAnsi="Times New Roman" w:cs="Times New Roman"/>
+          <w:sz w:val="28"/>
+          <w:szCs w:val="28"/>
+        </w:rPr>
+        <w:t>.</w:t>
+      </w:r>
+      <w:r>
+        <w:rPr>
+          <w:rFonts w:ascii="Times New Roman" w:hAnsi="Times New Roman" w:cs="Times New Roman"/>
+          <w:sz w:val="28"/>
+          <w:szCs w:val="28"/>
+        </w:rPr>
+        <w:t xml:space="preserve"> Собачки или котики? </w:t>
+      </w:r>
+    </w:p>
+    <w:p>
+      <w:pPr>
+        <w:ind w:firstLine="709"/>
+        <w:rPr>
+          <w:rFonts w:ascii="Times New Roman" w:hAnsi="Times New Roman" w:cs="Times New Roman"/>
+          <w:sz w:val="28"/>
+          <w:szCs w:val="28"/>
         </w:rPr>
       </w:pPr>
       <w:r>
@@ -55,7 +195,6 @@
         </w:rPr>
         <w:t xml:space="preserve">Кто знает, что же управляет поведением человека, его натурой? Скорее всего вы </w:t>
       </w:r>
-      <w:proofErr w:type="gramStart"/>
       <w:r>
         <w:rPr>
           <w:rFonts w:ascii="Times New Roman" w:hAnsi="Times New Roman" w:cs="Times New Roman"/>
@@ -64,7 +203,6 @@
         </w:rPr>
         <w:t>скажите</w:t>
       </w:r>
-      <w:proofErr w:type="gramEnd"/>
       <w:r>
         <w:rPr>
           <w:rFonts w:ascii="Times New Roman" w:hAnsi="Times New Roman" w:cs="Times New Roman"/>
@@ -135,15 +273,7 @@
           <w:sz w:val="28"/>
           <w:szCs w:val="28"/>
         </w:rPr>
-        <w:t xml:space="preserve"> эмоции. Характер и психологический портрет человека определяют эмоции, испытываемые человеком в данный момент. Они служат отношением к происходящему, а также выражением </w:t>
-      </w:r>
-      <w:r>
-        <w:rPr>
-          <w:rFonts w:ascii="Times New Roman" w:hAnsi="Times New Roman" w:cs="Times New Roman"/>
-          <w:sz w:val="28"/>
-          <w:szCs w:val="28"/>
-        </w:rPr>
-        <w:t>мировоззрения</w:t>
+        <w:t xml:space="preserve"> эмоции. Характер и психологический портрет человека определяют эмоции, испытываемые человеком в данный момент. Они служат отношением к происходящему, а также выражением мировоззрения</w:t>
       </w:r>
       <w:r>
         <w:rPr>
@@ -433,25 +563,7 @@
           <w:sz w:val="28"/>
           <w:szCs w:val="28"/>
         </w:rPr>
-        <w:t xml:space="preserve">а </w:t>
-      </w:r>
-      <w:proofErr w:type="gramStart"/>
-      <w:r>
-        <w:rPr>
-          <w:rFonts w:ascii="Times New Roman" w:hAnsi="Times New Roman" w:cs="Times New Roman"/>
-          <w:sz w:val="28"/>
-          <w:szCs w:val="28"/>
-        </w:rPr>
-        <w:t>что</w:t>
-      </w:r>
-      <w:proofErr w:type="gramEnd"/>
-      <w:r>
-        <w:rPr>
-          <w:rFonts w:ascii="Times New Roman" w:hAnsi="Times New Roman" w:cs="Times New Roman"/>
-          <w:sz w:val="28"/>
-          <w:szCs w:val="28"/>
-        </w:rPr>
-        <w:t xml:space="preserve"> если последовать подобной</w:t>
+        <w:t>а что если последовать подобной</w:t>
       </w:r>
       <w:r>
         <w:rPr>
@@ -545,6 +657,7 @@
           <w:sz w:val="28"/>
           <w:szCs w:val="28"/>
         </w:rPr>
+        <w:lastRenderedPageBreak/>
         <w:t>-- Английский</w:t>
       </w:r>
     </w:p>
@@ -599,7 +712,6 @@
           <w:sz w:val="28"/>
           <w:szCs w:val="28"/>
         </w:rPr>
-        <w:lastRenderedPageBreak/>
         <w:t>Автобус</w:t>
       </w:r>
       <w:r>

--- a/Сценарий.docx
+++ b/Сценарий.docx
@@ -9,16 +9,48 @@
           <w:rFonts w:ascii="Times New Roman" w:hAnsi="Times New Roman" w:cs="Times New Roman"/>
           <w:sz w:val="28"/>
           <w:szCs w:val="28"/>
+        </w:rPr>
+      </w:pPr>
+      <w:r>
+        <w:rPr>
+          <w:rFonts w:ascii="Times New Roman" w:hAnsi="Times New Roman" w:cs="Times New Roman"/>
+          <w:sz w:val="28"/>
+          <w:szCs w:val="28"/>
+        </w:rPr>
+        <w:t>Что бы ты взял с собой в дорогу? Купишь еду там или с собой? Ты не забываешь мыть контейнер когда приезжаешь домой? Сразу к делам или полежать-посидеть пару минут после прогулки?</w:t>
+      </w:r>
+      <w:r>
+        <w:rPr>
+          <w:rFonts w:ascii="Times New Roman" w:hAnsi="Times New Roman" w:cs="Times New Roman"/>
+          <w:sz w:val="28"/>
+          <w:szCs w:val="28"/>
+        </w:rPr>
+        <w:t xml:space="preserve"> Винкс Чародейки Бакуганы</w:t>
+      </w:r>
+      <w:r>
+        <w:rPr>
+          <w:rFonts w:ascii="Times New Roman" w:hAnsi="Times New Roman" w:cs="Times New Roman"/>
+          <w:sz w:val="28"/>
+          <w:szCs w:val="28"/>
+        </w:rPr>
+        <w:t>(2007)</w:t>
+      </w:r>
+      <w:r>
+        <w:rPr>
+          <w:rFonts w:ascii="Times New Roman" w:hAnsi="Times New Roman" w:cs="Times New Roman"/>
+          <w:sz w:val="28"/>
+          <w:szCs w:val="28"/>
+        </w:rPr>
+        <w:t xml:space="preserve"> </w:t>
+      </w:r>
+      <w:r>
+        <w:rPr>
+          <w:rFonts w:ascii="Times New Roman" w:hAnsi="Times New Roman" w:cs="Times New Roman"/>
+          <w:sz w:val="28"/>
+          <w:szCs w:val="28"/>
           <w:lang w:val="en-US"/>
         </w:rPr>
-      </w:pPr>
-      <w:r>
-        <w:rPr>
-          <w:rFonts w:ascii="Times New Roman" w:hAnsi="Times New Roman" w:cs="Times New Roman"/>
-          <w:sz w:val="28"/>
-          <w:szCs w:val="28"/>
-        </w:rPr>
-        <w:t>Что бы ты взял с собой в дорогу? Купишь еду там или с собой? Ты не забываешь мыть контейнер когда приезжаешь домой? Сразу к делам или полежать-посидеть пару минут после прогулки?</w:t>
+        <w:t>LBX</w:t>
       </w:r>
       <w:r>
         <w:rPr>
@@ -28,110 +60,13 @@
         </w:rPr>
         <w:t xml:space="preserve"> </w:t>
       </w:r>
-      <w:proofErr w:type="spellStart"/>
-      <w:r>
-        <w:rPr>
-          <w:rFonts w:ascii="Times New Roman" w:hAnsi="Times New Roman" w:cs="Times New Roman"/>
-          <w:sz w:val="28"/>
-          <w:szCs w:val="28"/>
-        </w:rPr>
-        <w:t>Винкс</w:t>
-      </w:r>
-      <w:proofErr w:type="spellEnd"/>
-      <w:r>
-        <w:rPr>
-          <w:rFonts w:ascii="Times New Roman" w:hAnsi="Times New Roman" w:cs="Times New Roman"/>
-          <w:sz w:val="28"/>
-          <w:szCs w:val="28"/>
-        </w:rPr>
-        <w:t xml:space="preserve"> Чародейки </w:t>
-      </w:r>
-      <w:proofErr w:type="spellStart"/>
-      <w:r>
-        <w:rPr>
-          <w:rFonts w:ascii="Times New Roman" w:hAnsi="Times New Roman" w:cs="Times New Roman"/>
-          <w:sz w:val="28"/>
-          <w:szCs w:val="28"/>
-        </w:rPr>
-        <w:t>Бакуганы</w:t>
-      </w:r>
-      <w:proofErr w:type="spellEnd"/>
-      <w:r>
-        <w:rPr>
-          <w:rFonts w:ascii="Times New Roman" w:hAnsi="Times New Roman" w:cs="Times New Roman"/>
-          <w:sz w:val="28"/>
-          <w:szCs w:val="28"/>
-        </w:rPr>
-        <w:t>(2007)</w:t>
-      </w:r>
-      <w:r>
-        <w:rPr>
-          <w:rFonts w:ascii="Times New Roman" w:hAnsi="Times New Roman" w:cs="Times New Roman"/>
-          <w:sz w:val="28"/>
-          <w:szCs w:val="28"/>
-        </w:rPr>
-        <w:t xml:space="preserve"> </w:t>
-      </w:r>
-      <w:r>
-        <w:rPr>
-          <w:rFonts w:ascii="Times New Roman" w:hAnsi="Times New Roman" w:cs="Times New Roman"/>
-          <w:sz w:val="28"/>
-          <w:szCs w:val="28"/>
-          <w:lang w:val="en-US"/>
-        </w:rPr>
-        <w:t>LBX</w:t>
-      </w:r>
-      <w:r>
-        <w:rPr>
-          <w:rFonts w:ascii="Times New Roman" w:hAnsi="Times New Roman" w:cs="Times New Roman"/>
-          <w:sz w:val="28"/>
-          <w:szCs w:val="28"/>
-        </w:rPr>
-        <w:t xml:space="preserve"> </w:t>
-      </w:r>
-      <w:r>
-        <w:rPr>
-          <w:rFonts w:ascii="Times New Roman" w:hAnsi="Times New Roman" w:cs="Times New Roman"/>
-          <w:sz w:val="28"/>
-          <w:szCs w:val="28"/>
-        </w:rPr>
-        <w:t xml:space="preserve">Скип? С </w:t>
-      </w:r>
-      <w:proofErr w:type="spellStart"/>
-      <w:r>
-        <w:rPr>
-          <w:rFonts w:ascii="Times New Roman" w:hAnsi="Times New Roman" w:cs="Times New Roman"/>
-          <w:sz w:val="28"/>
-          <w:szCs w:val="28"/>
-        </w:rPr>
-        <w:t>макарошками</w:t>
-      </w:r>
-      <w:proofErr w:type="spellEnd"/>
-      <w:r>
-        <w:rPr>
-          <w:rFonts w:ascii="Times New Roman" w:hAnsi="Times New Roman" w:cs="Times New Roman"/>
-          <w:sz w:val="28"/>
-          <w:szCs w:val="28"/>
-        </w:rPr>
-        <w:t xml:space="preserve">,  с </w:t>
-      </w:r>
-      <w:proofErr w:type="spellStart"/>
-      <w:r>
-        <w:rPr>
-          <w:rFonts w:ascii="Times New Roman" w:hAnsi="Times New Roman" w:cs="Times New Roman"/>
-          <w:sz w:val="28"/>
-          <w:szCs w:val="28"/>
-        </w:rPr>
-        <w:t>пюрешками</w:t>
-      </w:r>
-      <w:proofErr w:type="spellEnd"/>
-      <w:r>
-        <w:rPr>
-          <w:rFonts w:ascii="Times New Roman" w:hAnsi="Times New Roman" w:cs="Times New Roman"/>
-          <w:sz w:val="28"/>
-          <w:szCs w:val="28"/>
-        </w:rPr>
-        <w:t>.</w:t>
+      <w:r>
+        <w:rPr>
+          <w:rFonts w:ascii="Times New Roman" w:hAnsi="Times New Roman" w:cs="Times New Roman"/>
+          <w:sz w:val="28"/>
+          <w:szCs w:val="28"/>
+        </w:rPr>
+        <w:t>Скип? С макарошками,  с пюрешками.</w:t>
       </w:r>
       <w:r>
         <w:rPr>
@@ -157,7 +92,15 @@
           <w:sz w:val="28"/>
           <w:szCs w:val="28"/>
         </w:rPr>
-        <w:t>День 1й</w:t>
+        <w:t>Ден</w:t>
+      </w:r>
+      <w:r>
+        <w:rPr>
+          <w:rFonts w:ascii="Times New Roman" w:hAnsi="Times New Roman" w:cs="Times New Roman"/>
+          <w:sz w:val="28"/>
+          <w:szCs w:val="28"/>
+        </w:rPr>
+        <w:t>ь</w:t>
       </w:r>
       <w:r>
         <w:rPr>
@@ -319,163 +262,103 @@
           <w:szCs w:val="28"/>
         </w:rPr>
       </w:pPr>
-      <w:proofErr w:type="spellStart"/>
-      <w:r>
-        <w:rPr>
-          <w:rFonts w:ascii="Times New Roman" w:hAnsi="Times New Roman" w:cs="Times New Roman"/>
-          <w:sz w:val="28"/>
-          <w:szCs w:val="28"/>
-        </w:rPr>
-        <w:t>Peaceful</w:t>
-      </w:r>
-      <w:proofErr w:type="spellEnd"/>
-      <w:r>
-        <w:rPr>
-          <w:rFonts w:ascii="Times New Roman" w:hAnsi="Times New Roman" w:cs="Times New Roman"/>
-          <w:sz w:val="28"/>
-          <w:szCs w:val="28"/>
-        </w:rPr>
-        <w:t xml:space="preserve"> - спокойствие, гармония</w:t>
-      </w:r>
-    </w:p>
-    <w:p>
-      <w:pPr>
-        <w:ind w:firstLine="709"/>
-        <w:rPr>
-          <w:rFonts w:ascii="Times New Roman" w:hAnsi="Times New Roman" w:cs="Times New Roman"/>
-          <w:sz w:val="28"/>
-          <w:szCs w:val="28"/>
-        </w:rPr>
-      </w:pPr>
-      <w:proofErr w:type="spellStart"/>
-      <w:r>
-        <w:rPr>
-          <w:rFonts w:ascii="Times New Roman" w:hAnsi="Times New Roman" w:cs="Times New Roman"/>
-          <w:sz w:val="28"/>
-          <w:szCs w:val="28"/>
-        </w:rPr>
-        <w:t>Joyful</w:t>
-      </w:r>
-      <w:proofErr w:type="spellEnd"/>
-      <w:r>
-        <w:rPr>
-          <w:rFonts w:ascii="Times New Roman" w:hAnsi="Times New Roman" w:cs="Times New Roman"/>
-          <w:sz w:val="28"/>
-          <w:szCs w:val="28"/>
-        </w:rPr>
-        <w:t xml:space="preserve"> - радость</w:t>
-      </w:r>
-    </w:p>
-    <w:p>
-      <w:pPr>
-        <w:ind w:firstLine="709"/>
-        <w:rPr>
-          <w:rFonts w:ascii="Times New Roman" w:hAnsi="Times New Roman" w:cs="Times New Roman"/>
-          <w:sz w:val="28"/>
-          <w:szCs w:val="28"/>
-        </w:rPr>
-      </w:pPr>
-      <w:proofErr w:type="spellStart"/>
-      <w:r>
-        <w:rPr>
-          <w:rFonts w:ascii="Times New Roman" w:hAnsi="Times New Roman" w:cs="Times New Roman"/>
-          <w:sz w:val="28"/>
-          <w:szCs w:val="28"/>
-        </w:rPr>
-        <w:t>Powerful</w:t>
-      </w:r>
-      <w:proofErr w:type="spellEnd"/>
-      <w:r>
-        <w:rPr>
-          <w:rFonts w:ascii="Times New Roman" w:hAnsi="Times New Roman" w:cs="Times New Roman"/>
-          <w:sz w:val="28"/>
-          <w:szCs w:val="28"/>
-        </w:rPr>
-        <w:t xml:space="preserve"> - могущество, подчинение влиянию</w:t>
-      </w:r>
-    </w:p>
-    <w:p>
-      <w:pPr>
-        <w:ind w:firstLine="709"/>
-        <w:rPr>
-          <w:rFonts w:ascii="Times New Roman" w:hAnsi="Times New Roman" w:cs="Times New Roman"/>
-          <w:sz w:val="28"/>
-          <w:szCs w:val="28"/>
-        </w:rPr>
-      </w:pPr>
-      <w:proofErr w:type="spellStart"/>
-      <w:r>
-        <w:rPr>
-          <w:rFonts w:ascii="Times New Roman" w:hAnsi="Times New Roman" w:cs="Times New Roman"/>
-          <w:sz w:val="28"/>
-          <w:szCs w:val="28"/>
-        </w:rPr>
-        <w:t>Scare</w:t>
-      </w:r>
-      <w:proofErr w:type="spellEnd"/>
-      <w:r>
-        <w:rPr>
-          <w:rFonts w:ascii="Times New Roman" w:hAnsi="Times New Roman" w:cs="Times New Roman"/>
-          <w:sz w:val="28"/>
-          <w:szCs w:val="28"/>
-        </w:rPr>
-        <w:t xml:space="preserve"> - страх</w:t>
-      </w:r>
-    </w:p>
-    <w:p>
-      <w:pPr>
-        <w:ind w:firstLine="709"/>
-        <w:rPr>
-          <w:rFonts w:ascii="Times New Roman" w:hAnsi="Times New Roman" w:cs="Times New Roman"/>
-          <w:sz w:val="28"/>
-          <w:szCs w:val="28"/>
-        </w:rPr>
-      </w:pPr>
-      <w:proofErr w:type="spellStart"/>
-      <w:r>
-        <w:rPr>
-          <w:rFonts w:ascii="Times New Roman" w:hAnsi="Times New Roman" w:cs="Times New Roman"/>
-          <w:sz w:val="28"/>
-          <w:szCs w:val="28"/>
-        </w:rPr>
-        <w:t>Mad</w:t>
-      </w:r>
-      <w:proofErr w:type="spellEnd"/>
-      <w:r>
-        <w:rPr>
-          <w:rFonts w:ascii="Times New Roman" w:hAnsi="Times New Roman" w:cs="Times New Roman"/>
-          <w:sz w:val="28"/>
-          <w:szCs w:val="28"/>
-        </w:rPr>
-        <w:t xml:space="preserve"> - безрассудство, безумие</w:t>
-      </w:r>
-    </w:p>
-    <w:p>
-      <w:pPr>
-        <w:ind w:firstLine="709"/>
-        <w:rPr>
-          <w:rFonts w:ascii="Times New Roman" w:hAnsi="Times New Roman" w:cs="Times New Roman"/>
-          <w:sz w:val="28"/>
-          <w:szCs w:val="28"/>
-        </w:rPr>
-      </w:pPr>
-      <w:proofErr w:type="spellStart"/>
-      <w:r>
-        <w:rPr>
-          <w:rFonts w:ascii="Times New Roman" w:hAnsi="Times New Roman" w:cs="Times New Roman"/>
-          <w:sz w:val="28"/>
-          <w:szCs w:val="28"/>
-        </w:rPr>
-        <w:t>Sad</w:t>
-      </w:r>
-      <w:proofErr w:type="spellEnd"/>
-      <w:r>
-        <w:rPr>
-          <w:rFonts w:ascii="Times New Roman" w:hAnsi="Times New Roman" w:cs="Times New Roman"/>
-          <w:sz w:val="28"/>
-          <w:szCs w:val="28"/>
-        </w:rPr>
-        <w:t xml:space="preserve"> - печаль</w:t>
+      <w:r>
+        <w:rPr>
+          <w:rFonts w:ascii="Times New Roman" w:hAnsi="Times New Roman" w:cs="Times New Roman"/>
+          <w:sz w:val="28"/>
+          <w:szCs w:val="28"/>
+        </w:rPr>
+        <w:t>Peaceful - спокойствие, гармония</w:t>
+      </w:r>
+    </w:p>
+    <w:p>
+      <w:pPr>
+        <w:ind w:firstLine="709"/>
+        <w:rPr>
+          <w:rFonts w:ascii="Times New Roman" w:hAnsi="Times New Roman" w:cs="Times New Roman"/>
+          <w:sz w:val="28"/>
+          <w:szCs w:val="28"/>
+        </w:rPr>
+      </w:pPr>
+      <w:r>
+        <w:rPr>
+          <w:rFonts w:ascii="Times New Roman" w:hAnsi="Times New Roman" w:cs="Times New Roman"/>
+          <w:sz w:val="28"/>
+          <w:szCs w:val="28"/>
+        </w:rPr>
+        <w:t>Joyful - радость</w:t>
+      </w:r>
+    </w:p>
+    <w:p>
+      <w:pPr>
+        <w:ind w:firstLine="709"/>
+        <w:rPr>
+          <w:rFonts w:ascii="Times New Roman" w:hAnsi="Times New Roman" w:cs="Times New Roman"/>
+          <w:sz w:val="28"/>
+          <w:szCs w:val="28"/>
+        </w:rPr>
+      </w:pPr>
+      <w:r>
+        <w:rPr>
+          <w:rFonts w:ascii="Times New Roman" w:hAnsi="Times New Roman" w:cs="Times New Roman"/>
+          <w:sz w:val="28"/>
+          <w:szCs w:val="28"/>
+        </w:rPr>
+        <w:t>Powerful - могущество, подчинение влиянию</w:t>
+      </w:r>
+    </w:p>
+    <w:p>
+      <w:pPr>
+        <w:ind w:firstLine="709"/>
+        <w:rPr>
+          <w:rFonts w:ascii="Times New Roman" w:hAnsi="Times New Roman" w:cs="Times New Roman"/>
+          <w:sz w:val="28"/>
+          <w:szCs w:val="28"/>
+        </w:rPr>
+      </w:pPr>
+      <w:r>
+        <w:rPr>
+          <w:rFonts w:ascii="Times New Roman" w:hAnsi="Times New Roman" w:cs="Times New Roman"/>
+          <w:sz w:val="28"/>
+          <w:szCs w:val="28"/>
+        </w:rPr>
+        <w:t>Scare - страх</w:t>
+      </w:r>
+    </w:p>
+    <w:p>
+      <w:pPr>
+        <w:ind w:firstLine="709"/>
+        <w:rPr>
+          <w:rFonts w:ascii="Times New Roman" w:hAnsi="Times New Roman" w:cs="Times New Roman"/>
+          <w:sz w:val="28"/>
+          <w:szCs w:val="28"/>
+        </w:rPr>
+      </w:pPr>
+      <w:r>
+        <w:rPr>
+          <w:rFonts w:ascii="Times New Roman" w:hAnsi="Times New Roman" w:cs="Times New Roman"/>
+          <w:sz w:val="28"/>
+          <w:szCs w:val="28"/>
+        </w:rPr>
+        <w:t>Mad - безрассудство, безумие</w:t>
+      </w:r>
+    </w:p>
+    <w:p>
+      <w:pPr>
+        <w:ind w:firstLine="709"/>
+        <w:rPr>
+          <w:rFonts w:ascii="Times New Roman" w:hAnsi="Times New Roman" w:cs="Times New Roman"/>
+          <w:sz w:val="28"/>
+          <w:szCs w:val="28"/>
+        </w:rPr>
+      </w:pPr>
+      <w:r>
+        <w:rPr>
+          <w:rFonts w:ascii="Times New Roman" w:hAnsi="Times New Roman" w:cs="Times New Roman"/>
+          <w:sz w:val="28"/>
+          <w:szCs w:val="28"/>
+        </w:rPr>
+        <w:t>Sad - печаль</w:t>
       </w:r>
     </w:p>
     <w:p>
@@ -511,25 +394,7 @@
           <w:sz w:val="28"/>
           <w:szCs w:val="28"/>
         </w:rPr>
-        <w:t xml:space="preserve">*ГГ сворачивает телефон и выходит из браузера, потому что ему написал альтернативный </w:t>
-      </w:r>
-      <w:proofErr w:type="spellStart"/>
-      <w:r>
-        <w:rPr>
-          <w:rFonts w:ascii="Times New Roman" w:hAnsi="Times New Roman" w:cs="Times New Roman"/>
-          <w:sz w:val="28"/>
-          <w:szCs w:val="28"/>
-        </w:rPr>
-        <w:t>гг</w:t>
-      </w:r>
-      <w:proofErr w:type="spellEnd"/>
-      <w:r>
-        <w:rPr>
-          <w:rFonts w:ascii="Times New Roman" w:hAnsi="Times New Roman" w:cs="Times New Roman"/>
-          <w:sz w:val="28"/>
-          <w:szCs w:val="28"/>
-        </w:rPr>
-        <w:t>*</w:t>
+        <w:t>*ГГ сворачивает телефон и выходит из браузера, потому что ему написал альтернативный гг*</w:t>
       </w:r>
     </w:p>
     <w:p>
@@ -605,25 +470,7 @@
           <w:sz w:val="28"/>
           <w:szCs w:val="28"/>
         </w:rPr>
-        <w:t xml:space="preserve"> </w:t>
-      </w:r>
-      <w:proofErr w:type="spellStart"/>
-      <w:r>
-        <w:rPr>
-          <w:rFonts w:ascii="Times New Roman" w:hAnsi="Times New Roman" w:cs="Times New Roman"/>
-          <w:sz w:val="28"/>
-          <w:szCs w:val="28"/>
-        </w:rPr>
-        <w:t>Ооо</w:t>
-      </w:r>
-      <w:proofErr w:type="spellEnd"/>
-      <w:r>
-        <w:rPr>
-          <w:rFonts w:ascii="Times New Roman" w:hAnsi="Times New Roman" w:cs="Times New Roman"/>
-          <w:sz w:val="28"/>
-          <w:szCs w:val="28"/>
-        </w:rPr>
-        <w:t>! У меня ещё мысль, как насчёт потом собрать из всего этого что-то на подобие анкеты? – Идея неплохая. Посмотрим в итоге что получится</w:t>
+        <w:t xml:space="preserve"> Ооо! У меня ещё мысль, как насчёт потом собрать из всего этого что-то на подобие анкеты? – Идея неплохая. Посмотрим в итоге что получится</w:t>
       </w:r>
       <w:r>
         <w:rPr>
@@ -747,14 +594,6 @@
           <w:sz w:val="28"/>
           <w:szCs w:val="28"/>
         </w:rPr>
-        <w:t>День 3й</w:t>
-      </w:r>
-      <w:r>
-        <w:rPr>
-          <w:rFonts w:ascii="Times New Roman" w:hAnsi="Times New Roman" w:cs="Times New Roman"/>
-          <w:sz w:val="28"/>
-          <w:szCs w:val="28"/>
-        </w:rPr>
         <w:br/>
         <w:t>Взрыв здания</w:t>
       </w:r>
@@ -783,14 +622,6 @@
           <w:sz w:val="28"/>
           <w:szCs w:val="28"/>
         </w:rPr>
-        <w:t>День 4й</w:t>
-      </w:r>
-      <w:r>
-        <w:rPr>
-          <w:rFonts w:ascii="Times New Roman" w:hAnsi="Times New Roman" w:cs="Times New Roman"/>
-          <w:sz w:val="28"/>
-          <w:szCs w:val="28"/>
-        </w:rPr>
         <w:br/>
         <w:t>Встреча давнего друга</w:t>
       </w:r>
@@ -809,26 +640,17 @@
           <w:szCs w:val="28"/>
         </w:rPr>
         <w:br/>
-        <w:t>Сон</w:t>
-      </w:r>
-    </w:p>
-    <w:p>
-      <w:pPr>
-        <w:ind w:firstLine="709"/>
-        <w:rPr>
-          <w:rFonts w:ascii="Times New Roman" w:hAnsi="Times New Roman" w:cs="Times New Roman"/>
-          <w:sz w:val="28"/>
-          <w:szCs w:val="28"/>
-        </w:rPr>
-      </w:pPr>
-      <w:r>
-        <w:rPr>
-          <w:rFonts w:ascii="Times New Roman" w:hAnsi="Times New Roman" w:cs="Times New Roman"/>
-          <w:sz w:val="28"/>
-          <w:szCs w:val="28"/>
-        </w:rPr>
-        <w:t>День 5й</w:t>
-      </w:r>
+      </w:r>
+    </w:p>
+    <w:p>
+      <w:pPr>
+        <w:ind w:firstLine="709"/>
+        <w:rPr>
+          <w:rFonts w:ascii="Times New Roman" w:hAnsi="Times New Roman" w:cs="Times New Roman"/>
+          <w:sz w:val="28"/>
+          <w:szCs w:val="28"/>
+        </w:rPr>
+      </w:pPr>
       <w:r>
         <w:rPr>
           <w:rFonts w:ascii="Times New Roman" w:hAnsi="Times New Roman" w:cs="Times New Roman"/>
@@ -865,23 +687,6 @@
           <w:szCs w:val="28"/>
         </w:rPr>
       </w:pPr>
-      <w:r>
-        <w:rPr>
-          <w:rFonts w:ascii="Times New Roman" w:hAnsi="Times New Roman" w:cs="Times New Roman"/>
-          <w:sz w:val="28"/>
-          <w:szCs w:val="28"/>
-        </w:rPr>
-        <w:t>День 6й</w:t>
-      </w:r>
-      <w:r>
-        <w:rPr>
-          <w:rFonts w:ascii="Times New Roman" w:hAnsi="Times New Roman" w:cs="Times New Roman"/>
-          <w:sz w:val="28"/>
-          <w:szCs w:val="28"/>
-        </w:rPr>
-        <w:br/>
-        <w:t>Обычный день</w:t>
-      </w:r>
       <w:r>
         <w:rPr>
           <w:rFonts w:ascii="Times New Roman" w:hAnsi="Times New Roman" w:cs="Times New Roman"/>
